--- a/01 Analisis de Negocio/AST_ANANEG_REGLAS-NEGOCIO.docx
+++ b/01 Analisis de Negocio/AST_ANANEG_REGLAS-NEGOCIO.docx
@@ -56,7 +56,7 @@
               <w:rPr>
                 <w:b/>
               </w:rPr>
-              <w:t>Clenic</w:t>
+              <w:t>Astra</w:t>
             </w:r>
           </w:p>
         </w:tc>
@@ -149,59 +149,6 @@
           <w:rFonts w:ascii="Calibri" w:eastAsia="Calibri" w:hAnsi="Calibri" w:cs="Calibri"/>
         </w:rPr>
       </w:pPr>
-      <w:r>
-        <w:rPr>
-          <w:noProof/>
-          <w:lang w:val="en-US" w:eastAsia="en-US"/>
-        </w:rPr>
-        <w:drawing>
-          <wp:anchor distT="0" distB="0" distL="114300" distR="114300" simplePos="0" relativeHeight="251658240" behindDoc="0" locked="0" layoutInCell="1" allowOverlap="1" wp14:anchorId="46FC80AF" wp14:editId="5FE19C8E">
-            <wp:simplePos x="0" y="0"/>
-            <wp:positionH relativeFrom="leftMargin">
-              <wp:align>right</wp:align>
-            </wp:positionH>
-            <wp:positionV relativeFrom="paragraph">
-              <wp:posOffset>-1403985</wp:posOffset>
-            </wp:positionV>
-            <wp:extent cx="804545" cy="786765"/>
-            <wp:effectExtent l="0" t="0" r="0" b="0"/>
-            <wp:wrapNone/>
-            <wp:docPr id="1" name="Imagen 1"/>
-            <wp:cNvGraphicFramePr/>
-            <a:graphic xmlns:a="http://schemas.openxmlformats.org/drawingml/2006/main">
-              <a:graphicData uri="http://schemas.openxmlformats.org/drawingml/2006/picture">
-                <pic:pic xmlns:pic="http://schemas.openxmlformats.org/drawingml/2006/picture">
-                  <pic:nvPicPr>
-                    <pic:cNvPr id="1" name="Imagen 1"/>
-                    <pic:cNvPicPr/>
-                  </pic:nvPicPr>
-                  <pic:blipFill>
-                    <a:blip r:embed="rId7">
-                      <a:extLst>
-                        <a:ext uri="{28A0092B-C50C-407E-A947-70E740481C1C}">
-                          <a14:useLocalDpi xmlns:a14="http://schemas.microsoft.com/office/drawing/2010/main" val="0"/>
-                        </a:ext>
-                      </a:extLst>
-                    </a:blip>
-                    <a:stretch>
-                      <a:fillRect/>
-                    </a:stretch>
-                  </pic:blipFill>
-                  <pic:spPr>
-                    <a:xfrm>
-                      <a:off x="0" y="0"/>
-                      <a:ext cx="804545" cy="786765"/>
-                    </a:xfrm>
-                    <a:prstGeom prst="rect">
-                      <a:avLst/>
-                    </a:prstGeom>
-                  </pic:spPr>
-                </pic:pic>
-              </a:graphicData>
-            </a:graphic>
-          </wp:anchor>
-        </w:drawing>
-      </w:r>
     </w:p>
     <w:p>
       <w:pPr>
@@ -543,13 +490,7 @@
         <w:rPr>
           <w:rFonts w:ascii="Calibri" w:eastAsia="Calibri" w:hAnsi="Calibri" w:cs="Calibri"/>
         </w:rPr>
-        <w:t>S</w:t>
-      </w:r>
-      <w:r>
-        <w:rPr>
-          <w:rFonts w:ascii="Calibri" w:eastAsia="Calibri" w:hAnsi="Calibri" w:cs="Calibri"/>
-        </w:rPr>
-        <w:t xml:space="preserve">uspensión </w:t>
+        <w:t xml:space="preserve">Suspensión </w:t>
       </w:r>
       <w:r>
         <w:rPr>
@@ -1403,6 +1344,7 @@
       </w:pPr>
     </w:p>
     <w:sectPr>
+      <w:headerReference w:type="default" r:id="rId7"/>
       <w:pgSz w:w="11909" w:h="16834"/>
       <w:pgMar w:top="1440" w:right="1440" w:bottom="1440" w:left="1440" w:header="0" w:footer="720" w:gutter="0"/>
       <w:pgNumType w:start="1"/>
@@ -1460,6 +1402,69 @@
     </w:p>
   </w:footnote>
 </w:footnotes>
+</file>
+
+<file path=word/header1.xml><?xml version="1.0" encoding="utf-8"?>
+<w:hdr xmlns:wpc="http://schemas.microsoft.com/office/word/2010/wordprocessingCanvas" xmlns:cx="http://schemas.microsoft.com/office/drawing/2014/chartex" xmlns:cx1="http://schemas.microsoft.com/office/drawing/2015/9/8/chartex" xmlns:cx2="http://schemas.microsoft.com/office/drawing/2015/10/21/chartex" xmlns:cx3="http://schemas.microsoft.com/office/drawing/2016/5/9/chartex" xmlns:cx4="http://schemas.microsoft.com/office/drawing/2016/5/10/chartex" xmlns:cx5="http://schemas.microsoft.com/office/drawing/2016/5/11/chartex" xmlns:cx6="http://schemas.microsoft.com/office/drawing/2016/5/12/chartex" xmlns:cx7="http://schemas.microsoft.com/office/drawing/2016/5/13/chartex" xmlns:cx8="http://schemas.microsoft.com/office/drawing/2016/5/14/chartex" xmlns:mc="http://schemas.openxmlformats.org/markup-compatibility/2006" xmlns:aink="http://schemas.microsoft.com/office/drawing/2016/ink" xmlns:am3d="http://schemas.microsoft.com/office/drawing/2017/model3d" xmlns:o="urn:schemas-microsoft-com:office:office" xmlns:r="http://schemas.openxmlformats.org/officeDocument/2006/relationships" xmlns:m="http://schemas.openxmlformats.org/officeDocument/2006/math" xmlns:v="urn:schemas-microsoft-com:vml" xmlns:wp14="http://schemas.microsoft.com/office/word/2010/wordprocessingDrawing" xmlns:wp="http://schemas.openxmlformats.org/drawingml/2006/wordprocessingDrawing" xmlns:w10="urn:schemas-microsoft-com:office:word" xmlns:w="http://schemas.openxmlformats.org/wordprocessingml/2006/main" xmlns:w14="http://schemas.microsoft.com/office/word/2010/wordml" xmlns:w15="http://schemas.microsoft.com/office/word/2012/wordml" xmlns:w16cex="http://schemas.microsoft.com/office/word/2018/wordml/cex" xmlns:w16cid="http://schemas.microsoft.com/office/word/2016/wordml/cid" xmlns:w16="http://schemas.microsoft.com/office/word/2018/wordml" xmlns:w16se="http://schemas.microsoft.com/office/word/2015/wordml/symex" xmlns:wpg="http://schemas.microsoft.com/office/word/2010/wordprocessingGroup" xmlns:wpi="http://schemas.microsoft.com/office/word/2010/wordprocessingInk" xmlns:wne="http://schemas.microsoft.com/office/word/2006/wordml" xmlns:wps="http://schemas.microsoft.com/office/word/2010/wordprocessingShape" mc:Ignorable="w14 w15 w16se w16cid w16 w16cex wp14">
+  <w:p>
+    <w:pPr>
+      <w:pStyle w:val="Encabezado"/>
+    </w:pPr>
+    <w:r>
+      <w:rPr>
+        <w:noProof/>
+        <w:lang w:val="en-US" w:eastAsia="en-US"/>
+      </w:rPr>
+      <w:drawing>
+        <wp:anchor distT="0" distB="0" distL="114300" distR="114300" simplePos="0" relativeHeight="251659264" behindDoc="0" locked="0" layoutInCell="1" allowOverlap="1" wp14:anchorId="3D46F589" wp14:editId="7409D6B9">
+          <wp:simplePos x="0" y="0"/>
+          <wp:positionH relativeFrom="leftMargin">
+            <wp:posOffset>109855</wp:posOffset>
+          </wp:positionH>
+          <wp:positionV relativeFrom="paragraph">
+            <wp:posOffset>47625</wp:posOffset>
+          </wp:positionV>
+          <wp:extent cx="804545" cy="786765"/>
+          <wp:effectExtent l="0" t="0" r="0" b="0"/>
+          <wp:wrapNone/>
+          <wp:docPr id="1" name="Imagen 1"/>
+          <wp:cNvGraphicFramePr/>
+          <a:graphic xmlns:a="http://schemas.openxmlformats.org/drawingml/2006/main">
+            <a:graphicData uri="http://schemas.openxmlformats.org/drawingml/2006/picture">
+              <pic:pic xmlns:pic="http://schemas.openxmlformats.org/drawingml/2006/picture">
+                <pic:nvPicPr>
+                  <pic:cNvPr id="1" name="Imagen 1"/>
+                  <pic:cNvPicPr/>
+                </pic:nvPicPr>
+                <pic:blipFill>
+                  <a:blip r:embed="rId1">
+                    <a:extLst>
+                      <a:ext uri="{28A0092B-C50C-407E-A947-70E740481C1C}">
+                        <a14:useLocalDpi xmlns:a14="http://schemas.microsoft.com/office/drawing/2010/main" val="0"/>
+                      </a:ext>
+                    </a:extLst>
+                  </a:blip>
+                  <a:stretch>
+                    <a:fillRect/>
+                  </a:stretch>
+                </pic:blipFill>
+                <pic:spPr>
+                  <a:xfrm>
+                    <a:off x="0" y="0"/>
+                    <a:ext cx="804545" cy="786765"/>
+                  </a:xfrm>
+                  <a:prstGeom prst="rect">
+                    <a:avLst/>
+                  </a:prstGeom>
+                </pic:spPr>
+              </pic:pic>
+            </a:graphicData>
+          </a:graphic>
+        </wp:anchor>
+      </w:drawing>
+    </w:r>
+  </w:p>
+</w:hdr>
 </file>
 
 <file path=word/numbering.xml><?xml version="1.0" encoding="utf-8"?>
@@ -1946,6 +1951,7 @@
     <w:lsdException w:name="HTML Sample" w:semiHidden="1" w:unhideWhenUsed="1"/>
     <w:lsdException w:name="HTML Typewriter" w:semiHidden="1" w:unhideWhenUsed="1"/>
     <w:lsdException w:name="HTML Variable" w:semiHidden="1" w:unhideWhenUsed="1"/>
+    <w:lsdException w:name="Normal Table" w:semiHidden="1" w:unhideWhenUsed="1"/>
     <w:lsdException w:name="annotation subject" w:semiHidden="1" w:unhideWhenUsed="1"/>
     <w:lsdException w:name="No List" w:semiHidden="1" w:unhideWhenUsed="1"/>
     <w:lsdException w:name="Outline List 1" w:semiHidden="1" w:unhideWhenUsed="1"/>
@@ -1988,8 +1994,11 @@
     <w:lsdException w:name="Table Contemporary" w:semiHidden="1" w:unhideWhenUsed="1"/>
     <w:lsdException w:name="Table Elegant" w:semiHidden="1" w:unhideWhenUsed="1"/>
     <w:lsdException w:name="Table Professional" w:semiHidden="1" w:unhideWhenUsed="1"/>
+    <w:lsdException w:name="Table Subtle 1" w:semiHidden="1" w:unhideWhenUsed="1"/>
     <w:lsdException w:name="Table Subtle 2" w:semiHidden="1" w:unhideWhenUsed="1"/>
     <w:lsdException w:name="Table Web 1" w:semiHidden="1" w:unhideWhenUsed="1"/>
+    <w:lsdException w:name="Table Web 2" w:semiHidden="1" w:unhideWhenUsed="1"/>
+    <w:lsdException w:name="Table Web 3" w:semiHidden="1" w:unhideWhenUsed="1"/>
     <w:lsdException w:name="Balloon Text" w:semiHidden="1" w:unhideWhenUsed="1"/>
     <w:lsdException w:name="Table Grid" w:uiPriority="39"/>
     <w:lsdException w:name="Table Theme" w:semiHidden="1" w:unhideWhenUsed="1"/>
